--- a/Skripsi/BAB I/BAB I-Mega_Revisi 2.docx
+++ b/Skripsi/BAB I/BAB I-Mega_Revisi 2.docx
@@ -56,6 +56,8 @@
     </w:p>
     <w:p>
       <w:pPr>
+        <w:spacing w:after="0" w:line="360" w:lineRule="auto"/>
+        <w:jc w:val="both"/>
         <w:rPr>
           <w:rFonts w:ascii="Times New Roman" w:hAnsi="Times New Roman" w:cs="Times New Roman"/>
           <w:sz w:val="24"/>
@@ -131,6 +133,7 @@
           <w:id w:val="1152026105"/>
           <w:citation/>
         </w:sdtPr>
+        <w:sdtEndPr/>
         <w:sdtContent>
           <w:r>
             <w:rPr>
@@ -245,7 +248,7 @@
     </w:p>
     <w:p>
       <w:pPr>
-        <w:spacing w:line="360" w:lineRule="auto"/>
+        <w:spacing w:after="0" w:line="360" w:lineRule="auto"/>
         <w:ind w:firstLine="720"/>
         <w:jc w:val="both"/>
         <w:rPr>
@@ -386,7 +389,7 @@
     </w:p>
     <w:p>
       <w:pPr>
-        <w:spacing w:line="360" w:lineRule="auto"/>
+        <w:spacing w:after="0" w:line="360" w:lineRule="auto"/>
         <w:jc w:val="center"/>
         <w:rPr>
           <w:rFonts w:ascii="Times New Roman" w:hAnsi="Times New Roman" w:cs="Times New Roman"/>
@@ -528,7 +531,7 @@
           <w:sz w:val="24"/>
           <w:szCs w:val="24"/>
         </w:rPr>
-        <w:t xml:space="preserve">ekonomi di Indonesia pada tahun 2019 tumbuh 5,02 persen, lebih rendah dibandingkan dengan tahun 2018 yang tumbuh 5,17 </w:t>
+        <w:t xml:space="preserve">ekonomi di Indonesia pada tahun 2019 tumbuh 5,02 persen, lebih rendah dibandingkan dengan tahun 2018 yang tumbuh 5,17 persen. Meskipun demikian Indonesia masih dianggap bertumbuh dengan baik dan </w:t>
       </w:r>
       <w:r>
         <w:rPr>
@@ -537,7 +540,7 @@
           <w:szCs w:val="24"/>
         </w:rPr>
         <w:lastRenderedPageBreak/>
-        <w:t xml:space="preserve">persen. Meskipun demikian Indonesia masih dianggap bertumbuh dengan baik dan dapat bersaing dengan negara lain. </w:t>
+        <w:t xml:space="preserve">dapat bersaing dengan negara lain. </w:t>
       </w:r>
       <w:commentRangeStart w:id="2"/>
       <w:r>
@@ -618,7 +621,7 @@
     </w:p>
     <w:p>
       <w:pPr>
-        <w:spacing w:line="360" w:lineRule="auto"/>
+        <w:spacing w:after="0" w:line="360" w:lineRule="auto"/>
         <w:ind w:firstLine="720"/>
         <w:jc w:val="both"/>
         <w:rPr>
@@ -834,7 +837,7 @@
         <w:tblLook w:val="04A0" w:firstRow="1" w:lastRow="0" w:firstColumn="1" w:lastColumn="0" w:noHBand="0" w:noVBand="1"/>
       </w:tblPr>
       <w:tblGrid>
-        <w:gridCol w:w="3070"/>
+        <w:gridCol w:w="2244"/>
         <w:gridCol w:w="1210"/>
         <w:gridCol w:w="1210"/>
         <w:gridCol w:w="1210"/>
@@ -1725,7 +1728,7 @@
     </w:tbl>
     <w:p>
       <w:pPr>
-        <w:spacing w:line="360" w:lineRule="auto"/>
+        <w:spacing w:after="0" w:line="360" w:lineRule="auto"/>
         <w:ind w:firstLine="720"/>
         <w:jc w:val="center"/>
         <w:rPr>
@@ -2025,7 +2028,7 @@
     </w:p>
     <w:p>
       <w:pPr>
-        <w:spacing w:line="360" w:lineRule="auto"/>
+        <w:spacing w:after="0" w:line="360" w:lineRule="auto"/>
         <w:jc w:val="center"/>
         <w:rPr>
           <w:rFonts w:ascii="Times New Roman" w:hAnsi="Times New Roman" w:cs="Times New Roman"/>
@@ -2631,7 +2634,7 @@
     </w:p>
     <w:p>
       <w:pPr>
-        <w:spacing w:line="360" w:lineRule="auto"/>
+        <w:spacing w:after="0" w:line="360" w:lineRule="auto"/>
         <w:jc w:val="center"/>
         <w:rPr>
           <w:rFonts w:ascii="Times New Roman" w:hAnsi="Times New Roman" w:cs="Times New Roman"/>
@@ -2657,6 +2660,7 @@
           <w:id w:val="-1652905731"/>
           <w:citation/>
         </w:sdtPr>
+        <w:sdtEndPr/>
         <w:sdtContent>
           <w:r>
             <w:rPr>
@@ -2730,6 +2734,7 @@
           <w:id w:val="-2121442623"/>
           <w:citation/>
         </w:sdtPr>
+        <w:sdtEndPr/>
         <w:sdtContent>
           <w:r>
             <w:rPr>
@@ -3292,32 +3297,40 @@
           <w:sz w:val="24"/>
           <w:szCs w:val="24"/>
         </w:rPr>
+        <w:commentReference w:id="14"/>
+      </w:r>
+      <w:r>
+        <w:rPr>
+          <w:rFonts w:ascii="Times New Roman" w:hAnsi="Times New Roman" w:cs="Times New Roman"/>
+          <w:sz w:val="24"/>
+          <w:szCs w:val="24"/>
+        </w:rPr>
+        <w:t xml:space="preserve">Hal </w:t>
+      </w:r>
+      <w:r>
+        <w:rPr>
+          <w:rFonts w:ascii="Times New Roman" w:hAnsi="Times New Roman" w:cs="Times New Roman"/>
+          <w:sz w:val="24"/>
+          <w:szCs w:val="24"/>
+        </w:rPr>
+        <w:t xml:space="preserve">penting lain yang </w:t>
+      </w:r>
+      <w:r>
+        <w:rPr>
+          <w:rFonts w:ascii="Times New Roman" w:hAnsi="Times New Roman" w:cs="Times New Roman"/>
+          <w:sz w:val="24"/>
+          <w:szCs w:val="24"/>
+        </w:rPr>
+        <w:t xml:space="preserve">digunakan sebagai variabel untuk mencari tahu faktor yang </w:t>
+      </w:r>
+      <w:r>
+        <w:rPr>
+          <w:rFonts w:ascii="Times New Roman" w:hAnsi="Times New Roman" w:cs="Times New Roman"/>
+          <w:sz w:val="24"/>
+          <w:szCs w:val="24"/>
+        </w:rPr>
         <w:lastRenderedPageBreak/>
-        <w:commentReference w:id="14"/>
-      </w:r>
-      <w:r>
-        <w:rPr>
-          <w:rFonts w:ascii="Times New Roman" w:hAnsi="Times New Roman" w:cs="Times New Roman"/>
-          <w:sz w:val="24"/>
-          <w:szCs w:val="24"/>
-        </w:rPr>
-        <w:t xml:space="preserve">Hal </w:t>
-      </w:r>
-      <w:r>
-        <w:rPr>
-          <w:rFonts w:ascii="Times New Roman" w:hAnsi="Times New Roman" w:cs="Times New Roman"/>
-          <w:sz w:val="24"/>
-          <w:szCs w:val="24"/>
-        </w:rPr>
-        <w:t xml:space="preserve">penting lain yang </w:t>
-      </w:r>
-      <w:r>
-        <w:rPr>
-          <w:rFonts w:ascii="Times New Roman" w:hAnsi="Times New Roman" w:cs="Times New Roman"/>
-          <w:sz w:val="24"/>
-          <w:szCs w:val="24"/>
-        </w:rPr>
-        <w:t>digunakan sebagai variabel untuk mencari tahu faktor yang mempengaruhi</w:t>
+        <w:t>mempengaruhi</w:t>
       </w:r>
       <w:r>
         <w:rPr>
@@ -3766,7 +3779,7 @@
     </w:p>
     <w:p>
       <w:pPr>
-        <w:spacing w:line="360" w:lineRule="auto"/>
+        <w:spacing w:after="0" w:line="360" w:lineRule="auto"/>
         <w:jc w:val="center"/>
         <w:rPr>
           <w:rFonts w:ascii="Times New Roman" w:hAnsi="Times New Roman" w:cs="Times New Roman"/>
@@ -3908,7 +3921,7 @@
     <w:p>
       <w:pPr>
         <w:pStyle w:val="Heading3"/>
-        <w:spacing w:line="360" w:lineRule="auto"/>
+        <w:spacing w:before="0" w:line="360" w:lineRule="auto"/>
         <w:jc w:val="center"/>
         <w:rPr>
           <w:rFonts w:ascii="Times New Roman" w:hAnsi="Times New Roman" w:cs="Times New Roman"/>
@@ -3939,7 +3952,7 @@
     </w:p>
     <w:p>
       <w:pPr>
-        <w:spacing w:line="360" w:lineRule="auto"/>
+        <w:spacing w:after="0" w:line="360" w:lineRule="auto"/>
         <w:jc w:val="center"/>
         <w:rPr>
           <w:rFonts w:ascii="Times New Roman" w:hAnsi="Times New Roman" w:cs="Times New Roman"/>
@@ -4130,7 +4143,6 @@
           <w:sz w:val="24"/>
           <w:szCs w:val="24"/>
         </w:rPr>
-        <w:lastRenderedPageBreak/>
         <w:tab/>
       </w:r>
       <w:r>
@@ -4224,15 +4236,7 @@
           <w:sz w:val="24"/>
           <w:szCs w:val="24"/>
         </w:rPr>
-        <w:t>m-banking knowledge</w:t>
-      </w:r>
-      <w:r>
-        <w:rPr>
-          <w:rFonts w:ascii="Times New Roman" w:hAnsi="Times New Roman" w:cs="Times New Roman"/>
-          <w:sz w:val="24"/>
-          <w:szCs w:val="24"/>
-        </w:rPr>
-        <w:t xml:space="preserve">, hanya </w:t>
+        <w:t xml:space="preserve">m-banking </w:t>
       </w:r>
       <w:r>
         <w:rPr>
@@ -4242,104 +4246,16 @@
           <w:sz w:val="24"/>
           <w:szCs w:val="24"/>
         </w:rPr>
-        <w:t xml:space="preserve">m-banking knowledge </w:t>
-      </w:r>
-      <w:r>
-        <w:rPr>
-          <w:rFonts w:ascii="Times New Roman" w:hAnsi="Times New Roman" w:cs="Times New Roman"/>
-          <w:sz w:val="24"/>
-          <w:szCs w:val="24"/>
-        </w:rPr>
-        <w:t xml:space="preserve">yang berpengaruh positif pada penelitian tersebut. Sementara </w:t>
-      </w:r>
-      <w:r>
-        <w:rPr>
-          <w:rFonts w:ascii="Times New Roman" w:hAnsi="Times New Roman" w:cs="Times New Roman"/>
-          <w:sz w:val="24"/>
-          <w:szCs w:val="24"/>
-        </w:rPr>
-        <w:fldChar w:fldCharType="begin" w:fldLock="1"/>
-      </w:r>
-      <w:r>
-        <w:rPr>
-          <w:rFonts w:ascii="Times New Roman" w:hAnsi="Times New Roman" w:cs="Times New Roman"/>
-          <w:sz w:val="24"/>
-          <w:szCs w:val="24"/>
-        </w:rPr>
-        <w:instrText xml:space="preserve">ADDIN CSL_CITATION {"citationItems":[{"id":"ITEM-1","itemData":{"ISBN":"9789896540821","author":[{"dropping-particle":"","family":"Disclosure","given":"The First-tier Subcontractor","non-dropping-particle":"","parse-names":false,"suffix":""},{"dropping-particle":"","family":"Certification","given":"D B E Commitment","non-dropping-particle":"","parse-names":false,"suffix":""},{"dropping-particle":"","family":"Form","given":"Utilization","non-dropping-particle":"","parse-names":false,"suffix":""},{"dropping-particle":"","family":"Contractor","given":"Prime","non-dropping-particle":"","parse-names":false,"suffix":""},{"dropping-particle":"","family":"Application","given":"Prequalification","non-dropping-particle":"","parse-names":false,"suffix":""},{"dropping-particle":"","family":"Express","given":"Bid","non-dropping-particle":"","parse-names":false,"suffix":""},{"dropping-particle":"","family":"Digital","given":"Electronic","non-dropping-particle":"","parse-names":false,"suffix":""},{"dropping-particle":"","family":"Title","given":"C Project","non-dropping-particle":"","parse-names":false,"suffix":""},{"dropping-particle":"","family":"Begin","given":"E","non-dropping-particle":"","parse-names":false,"suffix":""},{"dropping-particle":"","family":"Termini","given":"End","non-dropping-particle":"","parse-names":false,"suffix":""},{"dropping-particle":"","family":"Description","given":"F Project","non-dropping-particle":"","parse-names":false,"suffix":""},{"dropping-particle":"","family":"Street","given":"Duportail","non-dropping-particle":"","parse-names":false,"suffix":""},{"dropping-particle":"","family":"Id","given":"B Stip","non-dropping-particle":"","parse-names":false,"suffix":""},{"dropping-particle":"","family":"Schedule","given":"Expenditure","non-dropping-particle":"","parse-names":false,"suffix":""},{"dropping-particle":"","family":"Code","given":"Federal Fund","non-dropping-particle":"","parse-names":false,"suffix":""},{"dropping-particle":"","family":"Funds","given":"Federal","non-dropping-particle":"","parse-names":false,"suffix":""},{"dropping-particle":"","family":"Code","given":"State Fund","non-dropping-particle":"","parse-names":false,"suffix":""},{"dropping-particle":"","family":"Funds","given":"State","non-dropping-particle":"","parse-names":false,"suffix":""},{"dropping-particle":"","family":"Funds","given":"Local","non-dropping-particle":"","parse-names":false,"suffix":""},{"dropping-particle":"","family":"Funds","given":"Total","non-dropping-particle":"","parse-names":false,"suffix":""},{"dropping-particle":"","family":"Lindsay","given":"D. Stephen","non-dropping-particle":"","parse-names":false,"suffix":""},{"dropping-particle":"","family":"Nosek","given":"Brian A.","non-dropping-particle":"","parse-names":false,"suffix":""},{"dropping-particle":"","family":"Key","given":"In","non-dropping-particle":"","parse-names":false,"suffix":""},{"dropping-particle":"","family":"Order","given":"Number","non-dropping-particle":"","parse-names":false,"suffix":""},{"dropping-particle":"","family":"County","given":"Coos","non-dropping-particle":"","parse-names":false,"suffix":""},{"dropping-particle":"","family":"District","given":"Airport","non-dropping-particle":"","parse-names":false,"suffix":""},{"dropping-particle":"","family":"County","given":"Morrow","non-dropping-particle":"","parse-names":false,"suffix":""},{"dropping-particle":"","family":"Works","given":"Public","non-dropping-particle":"","parse-names":false,"suffix":""},{"dropping-particle":"","family":"Corporation","given":"Sensis","non-dropping-particle":"","parse-names":false,"suffix":""},{"dropping-particle":"","family":"Bros","given":"Teevin","non-dropping-particle":"","parse-names":false,"suffix":""},{"dropping-particle":"","family":"Cargo","given":"Air","non-dropping-particle":"","parse-names":false,"suffix":""},{"dropping-particle":"","family":"Improvements","given":"Facilities","non-dropping-particle":"","parse-names":false,"suffix":""},{"dropping-particle":"","family":"Facility","given":"Air Freight","non-dropping-particle":"","parse-names":false,"suffix":""},{"dropping-particle":"","family":"Factory","given":"Jet","non-dropping-particle":"","parse-names":false,"suffix":""},{"dropping-particle":"","family":"Municipal","given":"Ontario","non-dropping-particle":"","parse-names":false,"suffix":""},{"dropping-particle":"","family":"Runway","given":"Airport","non-dropping-particle":"","parse-names":false,"suffix":""},{"dropping-particle":"","family":"Fuel","given":"Lexington Airport","non-dropping-particle":"","parse-names":false,"suffix":""},{"dropping-particle":"","family":"Components","given":"Anticipated Project","non-dropping-particle":"","parse-names":false,"suffix":""},{"dropping-particle":"","family":"Components","given":"Anticipated Project","non-dropping-particle":"","parse-names":false,"suffix":""},{"dropping-particle":"","family":"Components","given":"Anticipated Project","non-dropping-particle":"","parse-names":false,"suffix":""}],"id":"ITEM-1","issue":"1","issued":{"date-parts":[["2020"]]},"page":"1-9","title":"No </w:instrText>
-      </w:r>
-      <w:r>
-        <w:rPr>
-          <w:rFonts w:ascii="Times New Roman" w:eastAsia="MS Gothic" w:hAnsi="Times New Roman" w:cs="Times New Roman"/>
-          <w:sz w:val="24"/>
-          <w:szCs w:val="24"/>
-        </w:rPr>
-        <w:instrText>主観的健康感を中心とした在宅高齢者における</w:instrText>
-      </w:r>
-      <w:r>
-        <w:rPr>
-          <w:rFonts w:ascii="Times New Roman" w:hAnsi="Times New Roman" w:cs="Times New Roman"/>
-          <w:sz w:val="24"/>
-          <w:szCs w:val="24"/>
-        </w:rPr>
-        <w:instrText xml:space="preserve"> </w:instrText>
-      </w:r>
-      <w:r>
-        <w:rPr>
-          <w:rFonts w:ascii="Times New Roman" w:eastAsia="MS Gothic" w:hAnsi="Times New Roman" w:cs="Times New Roman"/>
-          <w:sz w:val="24"/>
-          <w:szCs w:val="24"/>
-        </w:rPr>
-        <w:instrText>健康関連指標に関する共分散構造分析</w:instrText>
-      </w:r>
-      <w:r>
-        <w:rPr>
-          <w:rFonts w:ascii="Times New Roman" w:hAnsi="Times New Roman" w:cs="Times New Roman"/>
-          <w:sz w:val="24"/>
-          <w:szCs w:val="24"/>
-        </w:rPr>
-        <w:instrText>Title","type":"article-journal","volume":"21"},"uris":["http://www.mendeley.com/documents/?uuid=8b1e4c20-d6ce-4d4e-999f-6e875a7936df"]}],"mendeley":{"formattedCitation":"(Disclosure et al., 2020)","manualFormatting":"Kirana (2020)","plainTextFormattedCitation":"(Disclosure et al., 2020)","previouslyFormattedCitation":"(Disclosure et al., 2020)"},"properties":{"noteIndex":0},"schema":"https://github.com/citation-style-language/schema/raw/master/csl-citation.json"}</w:instrText>
-      </w:r>
-      <w:r>
-        <w:rPr>
-          <w:rFonts w:ascii="Times New Roman" w:hAnsi="Times New Roman" w:cs="Times New Roman"/>
-          <w:sz w:val="24"/>
-          <w:szCs w:val="24"/>
-        </w:rPr>
-        <w:fldChar w:fldCharType="separate"/>
-      </w:r>
-      <w:r>
-        <w:rPr>
-          <w:rFonts w:ascii="Times New Roman" w:hAnsi="Times New Roman" w:cs="Times New Roman"/>
-          <w:noProof/>
-          <w:sz w:val="24"/>
-          <w:szCs w:val="24"/>
-        </w:rPr>
-        <w:t>Kirana (2020)</w:t>
-      </w:r>
-      <w:r>
-        <w:rPr>
-          <w:rFonts w:ascii="Times New Roman" w:hAnsi="Times New Roman" w:cs="Times New Roman"/>
-          <w:sz w:val="24"/>
-          <w:szCs w:val="24"/>
-        </w:rPr>
-        <w:fldChar w:fldCharType="end"/>
-      </w:r>
-      <w:r>
-        <w:rPr>
-          <w:rFonts w:ascii="Times New Roman" w:hAnsi="Times New Roman" w:cs="Times New Roman"/>
-          <w:sz w:val="24"/>
-          <w:szCs w:val="24"/>
-        </w:rPr>
-        <w:t xml:space="preserve"> melakukan penelitian mengenai pengaruh </w:t>
-      </w:r>
-      <w:r>
-        <w:rPr>
-          <w:rFonts w:ascii="Times New Roman" w:hAnsi="Times New Roman" w:cs="Times New Roman"/>
-          <w:sz w:val="24"/>
-          <w:szCs w:val="24"/>
-        </w:rPr>
-        <w:t xml:space="preserve">literasi keuangan dan </w:t>
+        <w:lastRenderedPageBreak/>
+        <w:t>knowledge</w:t>
+      </w:r>
+      <w:r>
+        <w:rPr>
+          <w:rFonts w:ascii="Times New Roman" w:hAnsi="Times New Roman" w:cs="Times New Roman"/>
+          <w:sz w:val="24"/>
+          <w:szCs w:val="24"/>
+        </w:rPr>
+        <w:t xml:space="preserve">, hanya </w:t>
       </w:r>
       <w:r>
         <w:rPr>
@@ -4349,56 +4265,104 @@
           <w:sz w:val="24"/>
           <w:szCs w:val="24"/>
         </w:rPr>
-        <w:t>mobile payment</w:t>
-      </w:r>
-      <w:r>
-        <w:rPr>
-          <w:rFonts w:ascii="Times New Roman" w:hAnsi="Times New Roman" w:cs="Times New Roman"/>
-          <w:sz w:val="24"/>
-          <w:szCs w:val="24"/>
-        </w:rPr>
-        <w:t xml:space="preserve"> terhadap inklusi keuangan di daerah Jabodetabek. Penelitian ini menggunakan uji parsial dengan hasil semua variabel memiliki pengaruh positif kecuali variabel sikap keuangan. </w:t>
-      </w:r>
-      <w:commentRangeStart w:id="21"/>
-      <w:r>
-        <w:rPr>
-          <w:rFonts w:ascii="Times New Roman" w:hAnsi="Times New Roman" w:cs="Times New Roman"/>
-          <w:sz w:val="24"/>
-          <w:szCs w:val="24"/>
-        </w:rPr>
-        <w:t>Oleh karena itu</w:t>
-      </w:r>
-      <w:r>
-        <w:rPr>
-          <w:rFonts w:ascii="Times New Roman" w:hAnsi="Times New Roman" w:cs="Times New Roman"/>
-          <w:sz w:val="24"/>
-          <w:szCs w:val="24"/>
-        </w:rPr>
-        <w:t>,</w:t>
-      </w:r>
-      <w:r>
-        <w:rPr>
-          <w:rFonts w:ascii="Times New Roman" w:hAnsi="Times New Roman" w:cs="Times New Roman"/>
-          <w:sz w:val="24"/>
-          <w:szCs w:val="24"/>
-        </w:rPr>
-        <w:t xml:space="preserve"> </w:t>
-      </w:r>
-      <w:r>
-        <w:rPr>
-          <w:rFonts w:ascii="Times New Roman" w:hAnsi="Times New Roman" w:cs="Times New Roman"/>
-          <w:sz w:val="24"/>
-          <w:szCs w:val="24"/>
-        </w:rPr>
-        <w:t>belum diketahui apakah</w:t>
-      </w:r>
-      <w:r>
-        <w:rPr>
-          <w:rFonts w:ascii="Times New Roman" w:hAnsi="Times New Roman" w:cs="Times New Roman"/>
-          <w:sz w:val="24"/>
-          <w:szCs w:val="24"/>
-        </w:rPr>
-        <w:t xml:space="preserve"> terdapat pengaruh positif dari </w:t>
+        <w:t xml:space="preserve">m-banking knowledge </w:t>
+      </w:r>
+      <w:r>
+        <w:rPr>
+          <w:rFonts w:ascii="Times New Roman" w:hAnsi="Times New Roman" w:cs="Times New Roman"/>
+          <w:sz w:val="24"/>
+          <w:szCs w:val="24"/>
+        </w:rPr>
+        <w:t xml:space="preserve">yang berpengaruh positif pada penelitian tersebut. Sementara </w:t>
+      </w:r>
+      <w:r>
+        <w:rPr>
+          <w:rFonts w:ascii="Times New Roman" w:hAnsi="Times New Roman" w:cs="Times New Roman"/>
+          <w:sz w:val="24"/>
+          <w:szCs w:val="24"/>
+        </w:rPr>
+        <w:fldChar w:fldCharType="begin" w:fldLock="1"/>
+      </w:r>
+      <w:r>
+        <w:rPr>
+          <w:rFonts w:ascii="Times New Roman" w:hAnsi="Times New Roman" w:cs="Times New Roman"/>
+          <w:sz w:val="24"/>
+          <w:szCs w:val="24"/>
+        </w:rPr>
+        <w:instrText xml:space="preserve">ADDIN CSL_CITATION {"citationItems":[{"id":"ITEM-1","itemData":{"ISBN":"9789896540821","author":[{"dropping-particle":"","family":"Disclosure","given":"The First-tier Subcontractor","non-dropping-particle":"","parse-names":false,"suffix":""},{"dropping-particle":"","family":"Certification","given":"D B E Commitment","non-dropping-particle":"","parse-names":false,"suffix":""},{"dropping-particle":"","family":"Form","given":"Utilization","non-dropping-particle":"","parse-names":false,"suffix":""},{"dropping-particle":"","family":"Contractor","given":"Prime","non-dropping-particle":"","parse-names":false,"suffix":""},{"dropping-particle":"","family":"Application","given":"Prequalification","non-dropping-particle":"","parse-names":false,"suffix":""},{"dropping-particle":"","family":"Express","given":"Bid","non-dropping-particle":"","parse-names":false,"suffix":""},{"dropping-particle":"","family":"Digital","given":"Electronic","non-dropping-particle":"","parse-names":false,"suffix":""},{"dropping-particle":"","family":"Title","given":"C Project","non-dropping-particle":"","parse-names":false,"suffix":""},{"dropping-particle":"","family":"Begin","given":"E","non-dropping-particle":"","parse-names":false,"suffix":""},{"dropping-particle":"","family":"Termini","given":"End","non-dropping-particle":"","parse-names":false,"suffix":""},{"dropping-particle":"","family":"Description","given":"F Project","non-dropping-particle":"","parse-names":false,"suffix":""},{"dropping-particle":"","family":"Street","given":"Duportail","non-dropping-particle":"","parse-names":false,"suffix":""},{"dropping-particle":"","family":"Id","given":"B Stip","non-dropping-particle":"","parse-names":false,"suffix":""},{"dropping-particle":"","family":"Schedule","given":"Expenditure","non-dropping-particle":"","parse-names":false,"suffix":""},{"dropping-particle":"","family":"Code","given":"Federal Fund","non-dropping-particle":"","parse-names":false,"suffix":""},{"dropping-particle":"","family":"Funds","given":"Federal","non-dropping-particle":"","parse-names":false,"suffix":""},{"dropping-particle":"","family":"Code","given":"State Fund","non-dropping-particle":"","parse-names":false,"suffix":""},{"dropping-particle":"","family":"Funds","given":"State","non-dropping-particle":"","parse-names":false,"suffix":""},{"dropping-particle":"","family":"Funds","given":"Local","non-dropping-particle":"","parse-names":false,"suffix":""},{"dropping-particle":"","family":"Funds","given":"Total","non-dropping-particle":"","parse-names":false,"suffix":""},{"dropping-particle":"","family":"Lindsay","given":"D. Stephen","non-dropping-particle":"","parse-names":false,"suffix":""},{"dropping-particle":"","family":"Nosek","given":"Brian A.","non-dropping-particle":"","parse-names":false,"suffix":""},{"dropping-particle":"","family":"Key","given":"In","non-dropping-particle":"","parse-names":false,"suffix":""},{"dropping-particle":"","family":"Order","given":"Number","non-dropping-particle":"","parse-names":false,"suffix":""},{"dropping-particle":"","family":"County","given":"Coos","non-dropping-particle":"","parse-names":false,"suffix":""},{"dropping-particle":"","family":"District","given":"Airport","non-dropping-particle":"","parse-names":false,"suffix":""},{"dropping-particle":"","family":"County","given":"Morrow","non-dropping-particle":"","parse-names":false,"suffix":""},{"dropping-particle":"","family":"Works","given":"Public","non-dropping-particle":"","parse-names":false,"suffix":""},{"dropping-particle":"","family":"Corporation","given":"Sensis","non-dropping-particle":"","parse-names":false,"suffix":""},{"dropping-particle":"","family":"Bros","given":"Teevin","non-dropping-particle":"","parse-names":false,"suffix":""},{"dropping-particle":"","family":"Cargo","given":"Air","non-dropping-particle":"","parse-names":false,"suffix":""},{"dropping-particle":"","family":"Improvements","given":"Facilities","non-dropping-particle":"","parse-names":false,"suffix":""},{"dropping-particle":"","family":"Facility","given":"Air Freight","non-dropping-particle":"","parse-names":false,"suffix":""},{"dropping-particle":"","family":"Factory","given":"Jet","non-dropping-particle":"","parse-names":false,"suffix":""},{"dropping-particle":"","family":"Municipal","given":"Ontario","non-dropping-particle":"","parse-names":false,"suffix":""},{"dropping-particle":"","family":"Runway","given":"Airport","non-dropping-particle":"","parse-names":false,"suffix":""},{"dropping-particle":"","family":"Fuel","given":"Lexington Airport","non-dropping-particle":"","parse-names":false,"suffix":""},{"dropping-particle":"","family":"Components","given":"Anticipated Project","non-dropping-particle":"","parse-names":false,"suffix":""},{"dropping-particle":"","family":"Components","given":"Anticipated Project","non-dropping-particle":"","parse-names":false,"suffix":""},{"dropping-particle":"","family":"Components","given":"Anticipated Project","non-dropping-particle":"","parse-names":false,"suffix":""}],"id":"ITEM-1","issue":"1","issued":{"date-parts":[["2020"]]},"page":"1-9","title":"No </w:instrText>
+      </w:r>
+      <w:r>
+        <w:rPr>
+          <w:rFonts w:ascii="Times New Roman" w:eastAsia="MS Gothic" w:hAnsi="Times New Roman" w:cs="Times New Roman"/>
+          <w:sz w:val="24"/>
+          <w:szCs w:val="24"/>
+        </w:rPr>
+        <w:instrText>主観的健康感を中心とした在宅高齢者における</w:instrText>
+      </w:r>
+      <w:r>
+        <w:rPr>
+          <w:rFonts w:ascii="Times New Roman" w:hAnsi="Times New Roman" w:cs="Times New Roman"/>
+          <w:sz w:val="24"/>
+          <w:szCs w:val="24"/>
+        </w:rPr>
+        <w:instrText xml:space="preserve"> </w:instrText>
+      </w:r>
+      <w:r>
+        <w:rPr>
+          <w:rFonts w:ascii="Times New Roman" w:eastAsia="MS Gothic" w:hAnsi="Times New Roman" w:cs="Times New Roman"/>
+          <w:sz w:val="24"/>
+          <w:szCs w:val="24"/>
+        </w:rPr>
+        <w:instrText>健康関連指標に関する共分散構造分析</w:instrText>
+      </w:r>
+      <w:r>
+        <w:rPr>
+          <w:rFonts w:ascii="Times New Roman" w:hAnsi="Times New Roman" w:cs="Times New Roman"/>
+          <w:sz w:val="24"/>
+          <w:szCs w:val="24"/>
+        </w:rPr>
+        <w:instrText>Title","type":"article-journal","volume":"21"},"uris":["http://www.mendeley.com/documents/?uuid=8b1e4c20-d6ce-4d4e-999f-6e875a7936df"]}],"mendeley":{"formattedCitation":"(Disclosure et al., 2020)","manualFormatting":"Kirana (2020)","plainTextFormattedCitation":"(Disclosure et al., 2020)","previouslyFormattedCitation":"(Disclosure et al., 2020)"},"properties":{"noteIndex":0},"schema":"https://github.com/citation-style-language/schema/raw/master/csl-citation.json"}</w:instrText>
+      </w:r>
+      <w:r>
+        <w:rPr>
+          <w:rFonts w:ascii="Times New Roman" w:hAnsi="Times New Roman" w:cs="Times New Roman"/>
+          <w:sz w:val="24"/>
+          <w:szCs w:val="24"/>
+        </w:rPr>
+        <w:fldChar w:fldCharType="separate"/>
+      </w:r>
+      <w:r>
+        <w:rPr>
+          <w:rFonts w:ascii="Times New Roman" w:hAnsi="Times New Roman" w:cs="Times New Roman"/>
+          <w:noProof/>
+          <w:sz w:val="24"/>
+          <w:szCs w:val="24"/>
+        </w:rPr>
+        <w:t>Kirana (2020)</w:t>
+      </w:r>
+      <w:r>
+        <w:rPr>
+          <w:rFonts w:ascii="Times New Roman" w:hAnsi="Times New Roman" w:cs="Times New Roman"/>
+          <w:sz w:val="24"/>
+          <w:szCs w:val="24"/>
+        </w:rPr>
+        <w:fldChar w:fldCharType="end"/>
+      </w:r>
+      <w:r>
+        <w:rPr>
+          <w:rFonts w:ascii="Times New Roman" w:hAnsi="Times New Roman" w:cs="Times New Roman"/>
+          <w:sz w:val="24"/>
+          <w:szCs w:val="24"/>
+        </w:rPr>
+        <w:t xml:space="preserve"> melakukan penelitian mengenai pengaruh </w:t>
+      </w:r>
+      <w:r>
+        <w:rPr>
+          <w:rFonts w:ascii="Times New Roman" w:hAnsi="Times New Roman" w:cs="Times New Roman"/>
+          <w:sz w:val="24"/>
+          <w:szCs w:val="24"/>
+        </w:rPr>
+        <w:t xml:space="preserve">literasi keuangan dan </w:t>
       </w:r>
       <w:r>
         <w:rPr>
@@ -4408,6 +4372,65 @@
           <w:sz w:val="24"/>
           <w:szCs w:val="24"/>
         </w:rPr>
+        <w:t>mobile payment</w:t>
+      </w:r>
+      <w:r>
+        <w:rPr>
+          <w:rFonts w:ascii="Times New Roman" w:hAnsi="Times New Roman" w:cs="Times New Roman"/>
+          <w:sz w:val="24"/>
+          <w:szCs w:val="24"/>
+        </w:rPr>
+        <w:t xml:space="preserve"> terhadap inklusi keuangan di daerah Jabodetabek. Penelitian ini menggunakan uji parsial dengan hasil semua variabel memiliki pengaruh positif kecuali variabel sikap keuangan. </w:t>
+      </w:r>
+      <w:commentRangeStart w:id="21"/>
+      <w:r>
+        <w:rPr>
+          <w:rFonts w:ascii="Times New Roman" w:hAnsi="Times New Roman" w:cs="Times New Roman"/>
+          <w:sz w:val="24"/>
+          <w:szCs w:val="24"/>
+        </w:rPr>
+        <w:t>Oleh karena itu</w:t>
+      </w:r>
+      <w:r>
+        <w:rPr>
+          <w:rFonts w:ascii="Times New Roman" w:hAnsi="Times New Roman" w:cs="Times New Roman"/>
+          <w:sz w:val="24"/>
+          <w:szCs w:val="24"/>
+        </w:rPr>
+        <w:t>,</w:t>
+      </w:r>
+      <w:r>
+        <w:rPr>
+          <w:rFonts w:ascii="Times New Roman" w:hAnsi="Times New Roman" w:cs="Times New Roman"/>
+          <w:sz w:val="24"/>
+          <w:szCs w:val="24"/>
+        </w:rPr>
+        <w:t xml:space="preserve"> </w:t>
+      </w:r>
+      <w:r>
+        <w:rPr>
+          <w:rFonts w:ascii="Times New Roman" w:hAnsi="Times New Roman" w:cs="Times New Roman"/>
+          <w:sz w:val="24"/>
+          <w:szCs w:val="24"/>
+        </w:rPr>
+        <w:t>belum diketahui apakah</w:t>
+      </w:r>
+      <w:r>
+        <w:rPr>
+          <w:rFonts w:ascii="Times New Roman" w:hAnsi="Times New Roman" w:cs="Times New Roman"/>
+          <w:sz w:val="24"/>
+          <w:szCs w:val="24"/>
+        </w:rPr>
+        <w:t xml:space="preserve"> terdapat pengaruh positif dari </w:t>
+      </w:r>
+      <w:r>
+        <w:rPr>
+          <w:rFonts w:ascii="Times New Roman" w:hAnsi="Times New Roman" w:cs="Times New Roman"/>
+          <w:i/>
+          <w:iCs/>
+          <w:sz w:val="24"/>
+          <w:szCs w:val="24"/>
+        </w:rPr>
         <w:t xml:space="preserve">personal innovativeness </w:t>
       </w:r>
       <w:r>
@@ -4513,103 +4536,7 @@
           <w:sz w:val="24"/>
           <w:szCs w:val="24"/>
         </w:rPr>
-        <w:t xml:space="preserve">. </w:t>
-      </w:r>
-      <w:r>
-        <w:rPr>
-          <w:rFonts w:ascii="Times New Roman" w:hAnsi="Times New Roman" w:cs="Times New Roman"/>
-          <w:sz w:val="24"/>
-          <w:szCs w:val="24"/>
-        </w:rPr>
-        <w:t xml:space="preserve">Mereka </w:t>
-      </w:r>
-      <w:r>
-        <w:rPr>
-          <w:rFonts w:ascii="Times New Roman" w:hAnsi="Times New Roman" w:cs="Times New Roman"/>
-          <w:sz w:val="24"/>
-          <w:szCs w:val="24"/>
-        </w:rPr>
-        <w:t>memulai analisis dengan melihat hubungan antara</w:t>
-      </w:r>
-      <w:r>
-        <w:rPr>
-          <w:rFonts w:ascii="Times New Roman" w:hAnsi="Times New Roman" w:cs="Times New Roman"/>
-          <w:sz w:val="24"/>
-          <w:szCs w:val="24"/>
-        </w:rPr>
-        <w:t xml:space="preserve"> </w:t>
-      </w:r>
-      <w:r>
-        <w:rPr>
-          <w:rFonts w:ascii="Times New Roman" w:hAnsi="Times New Roman" w:cs="Times New Roman"/>
-          <w:sz w:val="24"/>
-          <w:szCs w:val="24"/>
-        </w:rPr>
-        <w:t>proporsi orang di suatu negara yang dapat dianggap melek finansial dan empat ukuran inklusi</w:t>
-      </w:r>
-      <w:r>
-        <w:rPr>
-          <w:rFonts w:ascii="Times New Roman" w:hAnsi="Times New Roman" w:cs="Times New Roman"/>
-          <w:sz w:val="24"/>
-          <w:szCs w:val="24"/>
-        </w:rPr>
-        <w:t xml:space="preserve"> </w:t>
-      </w:r>
-      <w:r>
-        <w:rPr>
-          <w:rFonts w:ascii="Times New Roman" w:hAnsi="Times New Roman" w:cs="Times New Roman"/>
-          <w:sz w:val="24"/>
-          <w:szCs w:val="24"/>
-        </w:rPr>
-        <w:t xml:space="preserve">keuangan. </w:t>
-      </w:r>
-      <w:r>
-        <w:rPr>
-          <w:rFonts w:ascii="Times New Roman" w:hAnsi="Times New Roman" w:cs="Times New Roman"/>
-          <w:sz w:val="24"/>
-          <w:szCs w:val="24"/>
-        </w:rPr>
-        <w:t>Hasilnya ditemukan</w:t>
-      </w:r>
-      <w:r>
-        <w:rPr>
-          <w:rFonts w:ascii="Times New Roman" w:hAnsi="Times New Roman" w:cs="Times New Roman"/>
-          <w:sz w:val="24"/>
-          <w:szCs w:val="24"/>
-        </w:rPr>
-        <w:t xml:space="preserve"> </w:t>
-      </w:r>
-      <w:r>
-        <w:rPr>
-          <w:rFonts w:ascii="Times New Roman" w:hAnsi="Times New Roman" w:cs="Times New Roman"/>
-          <w:sz w:val="24"/>
-          <w:szCs w:val="24"/>
-        </w:rPr>
-        <w:t>hubungan positif dan signifikan antara literasi keuangan</w:t>
-      </w:r>
-      <w:r>
-        <w:rPr>
-          <w:rFonts w:ascii="Times New Roman" w:hAnsi="Times New Roman" w:cs="Times New Roman"/>
-          <w:sz w:val="24"/>
-          <w:szCs w:val="24"/>
-        </w:rPr>
-        <w:t xml:space="preserve"> </w:t>
-      </w:r>
-      <w:r>
-        <w:rPr>
-          <w:rFonts w:ascii="Times New Roman" w:hAnsi="Times New Roman" w:cs="Times New Roman"/>
-          <w:sz w:val="24"/>
-          <w:szCs w:val="24"/>
-        </w:rPr>
-        <w:t>dan keempat ukuran inklusi keuangan</w:t>
-      </w:r>
-      <w:r>
-        <w:rPr>
-          <w:rFonts w:ascii="Times New Roman" w:hAnsi="Times New Roman" w:cs="Times New Roman"/>
-          <w:sz w:val="24"/>
-          <w:szCs w:val="24"/>
-        </w:rPr>
-        <w:t>.</w:t>
+        <w:t>. Mereka memulai analisis dengan melihat hubungan antara proporsi orang di suatu negara yang dapat dianggap melek finansial dan empat ukuran inklusi keuangan. Hasilnya ditemukan hubungan positif dan signifikan antara literasi keuangan dan keempat ukuran inklusi keuangan.</w:t>
       </w:r>
     </w:p>
     <w:p>
@@ -5196,7 +5123,6 @@
           <w:sz w:val="24"/>
           <w:szCs w:val="24"/>
         </w:rPr>
-        <w:lastRenderedPageBreak/>
         <w:t>Apakah sikap keuangan</w:t>
       </w:r>
       <w:r>
@@ -5702,7 +5628,15 @@
           <w:sz w:val="24"/>
           <w:szCs w:val="24"/>
         </w:rPr>
-        <w:t>eneliti</w:t>
+        <w:t>en</w:t>
+      </w:r>
+      <w:r>
+        <w:rPr>
+          <w:rFonts w:ascii="Times New Roman" w:hAnsi="Times New Roman" w:cs="Times New Roman"/>
+          <w:sz w:val="24"/>
+          <w:szCs w:val="24"/>
+        </w:rPr>
+        <w:t>ulis</w:t>
       </w:r>
     </w:p>
     <w:p>
@@ -6116,7 +6050,6 @@
           <w:sz w:val="24"/>
           <w:szCs w:val="24"/>
         </w:rPr>
-        <w:lastRenderedPageBreak/>
         <w:t>Bagi Pemerintah</w:t>
       </w:r>
     </w:p>
@@ -6142,6 +6075,7 @@
           <w:sz w:val="24"/>
           <w:szCs w:val="24"/>
         </w:rPr>
+        <w:lastRenderedPageBreak/>
         <w:t>Sebagai bahan masukan dan saran bagi lembaga pemerintah untuk membantu pertumbuhan ekonomi.</w:t>
       </w:r>
       <w:commentRangeEnd w:id="33"/>
@@ -9049,21 +8983,6 @@
 </file>
 
 <file path=customXml/item1.xml><?xml version="1.0" encoding="utf-8"?>
-<?mso-contentType ?>
-<FormTemplates xmlns="http://schemas.microsoft.com/sharepoint/v3/contenttype/forms">
-  <Display>DocumentLibraryForm</Display>
-  <Edit>DocumentLibraryForm</Edit>
-  <New>DocumentLibraryForm</New>
-</FormTemplates>
-</file>
-
-<file path=customXml/item2.xml><?xml version="1.0" encoding="utf-8"?>
-<p:properties xmlns:p="http://schemas.microsoft.com/office/2006/metadata/properties" xmlns:xsi="http://www.w3.org/2001/XMLSchema-instance" xmlns:pc="http://schemas.microsoft.com/office/infopath/2007/PartnerControls">
-  <documentManagement/>
-</p:properties>
-</file>
-
-<file path=customXml/item3.xml><?xml version="1.0" encoding="utf-8"?>
 <ct:contentTypeSchema xmlns:ct="http://schemas.microsoft.com/office/2006/metadata/contentType" xmlns:ma="http://schemas.microsoft.com/office/2006/metadata/properties/metaAttributes" ct:_="" ma:_="" ma:contentTypeName="Document" ma:contentTypeID="0x010100E353671343AF8F41A1AAD17493FE9F87" ma:contentTypeVersion="2" ma:contentTypeDescription="Create a new document." ma:contentTypeScope="" ma:versionID="4376ab6a74590bf21872e27ea6a1678e">
   <xsd:schema xmlns:xsd="http://www.w3.org/2001/XMLSchema" xmlns:xs="http://www.w3.org/2001/XMLSchema" xmlns:p="http://schemas.microsoft.com/office/2006/metadata/properties" xmlns:ns2="2152d0fa-d006-4562-870d-16af17b21579" targetNamespace="http://schemas.microsoft.com/office/2006/metadata/properties" ma:root="true" ma:fieldsID="162a0ef0189ce1107c5d8c430141d8fc" ns2:_="">
     <xsd:import namespace="2152d0fa-d006-4562-870d-16af17b21579"/>
@@ -9195,6 +9114,21 @@
 </ct:contentTypeSchema>
 </file>
 
+<file path=customXml/item2.xml><?xml version="1.0" encoding="utf-8"?>
+<p:properties xmlns:p="http://schemas.microsoft.com/office/2006/metadata/properties" xmlns:xsi="http://www.w3.org/2001/XMLSchema-instance" xmlns:pc="http://schemas.microsoft.com/office/infopath/2007/PartnerControls">
+  <documentManagement/>
+</p:properties>
+</file>
+
+<file path=customXml/item3.xml><?xml version="1.0" encoding="utf-8"?>
+<?mso-contentType ?>
+<FormTemplates xmlns="http://schemas.microsoft.com/sharepoint/v3/contenttype/forms">
+  <Display>DocumentLibraryForm</Display>
+  <Edit>DocumentLibraryForm</Edit>
+  <New>DocumentLibraryForm</New>
+</FormTemplates>
+</file>
+
 <file path=customXml/item4.xml><?xml version="1.0" encoding="utf-8"?>
 <b:Sources xmlns:b="http://schemas.openxmlformats.org/officeDocument/2006/bibliography" xmlns="http://schemas.openxmlformats.org/officeDocument/2006/bibliography" SelectedStyle="\APASixthEditionOfficeOnline.xsl" StyleName="APA" Version="6">
   <b:Source>
@@ -9227,23 +9161,6 @@
 </file>
 
 <file path=customXml/itemProps1.xml><?xml version="1.0" encoding="utf-8"?>
-<ds:datastoreItem xmlns:ds="http://schemas.openxmlformats.org/officeDocument/2006/customXml" ds:itemID="{9D6133F2-49E8-4AF4-A7A7-13DAB18AE94E}">
-  <ds:schemaRefs>
-    <ds:schemaRef ds:uri="http://schemas.microsoft.com/sharepoint/v3/contenttype/forms"/>
-  </ds:schemaRefs>
-</ds:datastoreItem>
-</file>
-
-<file path=customXml/itemProps2.xml><?xml version="1.0" encoding="utf-8"?>
-<ds:datastoreItem xmlns:ds="http://schemas.openxmlformats.org/officeDocument/2006/customXml" ds:itemID="{E7931BF5-EC0A-4B61-86FB-E5441745F554}">
-  <ds:schemaRefs>
-    <ds:schemaRef ds:uri="http://schemas.microsoft.com/office/2006/metadata/properties"/>
-    <ds:schemaRef ds:uri="http://schemas.microsoft.com/office/infopath/2007/PartnerControls"/>
-  </ds:schemaRefs>
-</ds:datastoreItem>
-</file>
-
-<file path=customXml/itemProps3.xml><?xml version="1.0" encoding="utf-8"?>
 <ds:datastoreItem xmlns:ds="http://schemas.openxmlformats.org/officeDocument/2006/customXml" ds:itemID="{1696512D-761A-4396-8DBD-E4E5928BB582}">
   <ds:schemaRefs>
     <ds:schemaRef ds:uri="http://schemas.microsoft.com/office/2006/metadata/contentType"/>
@@ -9261,8 +9178,25 @@
 </ds:datastoreItem>
 </file>
 
+<file path=customXml/itemProps2.xml><?xml version="1.0" encoding="utf-8"?>
+<ds:datastoreItem xmlns:ds="http://schemas.openxmlformats.org/officeDocument/2006/customXml" ds:itemID="{E7931BF5-EC0A-4B61-86FB-E5441745F554}">
+  <ds:schemaRefs>
+    <ds:schemaRef ds:uri="http://schemas.microsoft.com/office/2006/metadata/properties"/>
+    <ds:schemaRef ds:uri="http://schemas.microsoft.com/office/infopath/2007/PartnerControls"/>
+  </ds:schemaRefs>
+</ds:datastoreItem>
+</file>
+
+<file path=customXml/itemProps3.xml><?xml version="1.0" encoding="utf-8"?>
+<ds:datastoreItem xmlns:ds="http://schemas.openxmlformats.org/officeDocument/2006/customXml" ds:itemID="{9D6133F2-49E8-4AF4-A7A7-13DAB18AE94E}">
+  <ds:schemaRefs>
+    <ds:schemaRef ds:uri="http://schemas.microsoft.com/sharepoint/v3/contenttype/forms"/>
+  </ds:schemaRefs>
+</ds:datastoreItem>
+</file>
+
 <file path=customXml/itemProps4.xml><?xml version="1.0" encoding="utf-8"?>
-<ds:datastoreItem xmlns:ds="http://schemas.openxmlformats.org/officeDocument/2006/customXml" ds:itemID="{F7A398F0-6075-42E4-979A-EBDE82758DD6}">
+<ds:datastoreItem xmlns:ds="http://schemas.openxmlformats.org/officeDocument/2006/customXml" ds:itemID="{EAADAE8B-F465-41D4-99E5-1B8040F2A3BC}">
   <ds:schemaRefs>
     <ds:schemaRef ds:uri="http://schemas.openxmlformats.org/officeDocument/2006/bibliography"/>
   </ds:schemaRefs>
